--- a/doc/Кучервяый Юрий 203.docx
+++ b/doc/Кучервяый Юрий 203.docx
@@ -1204,97 +1204,7 @@
           <w:sz w:val="28"/>
           <w:szCs w:val="28"/>
         </w:rPr>
-        <w:t>Среда разработки-</w:t>
-      </w:r>
-      <w:proofErr w:type="spellStart"/>
-      <w:r>
-        <w:rPr>
-          <w:rFonts w:ascii="Times New Roman" w:hAnsi="Times New Roman" w:cs="Times New Roman"/>
-          <w:sz w:val="28"/>
-          <w:szCs w:val="28"/>
-        </w:rPr>
-        <w:t>Visual</w:t>
-      </w:r>
-      <w:proofErr w:type="spellEnd"/>
-      <w:r>
-        <w:rPr>
-          <w:rFonts w:ascii="Times New Roman" w:hAnsi="Times New Roman" w:cs="Times New Roman"/>
-          <w:sz w:val="28"/>
-          <w:szCs w:val="28"/>
-        </w:rPr>
-        <w:t xml:space="preserve"> </w:t>
-      </w:r>
-      <w:proofErr w:type="spellStart"/>
-      <w:r>
-        <w:rPr>
-          <w:rFonts w:ascii="Times New Roman" w:hAnsi="Times New Roman" w:cs="Times New Roman"/>
-          <w:sz w:val="28"/>
-          <w:szCs w:val="28"/>
-        </w:rPr>
-        <w:t>Studio</w:t>
-      </w:r>
-      <w:proofErr w:type="spellEnd"/>
-      <w:r>
-        <w:rPr>
-          <w:rFonts w:ascii="Times New Roman" w:hAnsi="Times New Roman" w:cs="Times New Roman"/>
-          <w:sz w:val="28"/>
-          <w:szCs w:val="28"/>
-        </w:rPr>
-        <w:t xml:space="preserve"> 2019, </w:t>
-      </w:r>
-      <w:proofErr w:type="spellStart"/>
-      <w:r>
-        <w:rPr>
-          <w:rFonts w:ascii="Times New Roman" w:hAnsi="Times New Roman" w:cs="Times New Roman"/>
-          <w:sz w:val="28"/>
-          <w:szCs w:val="28"/>
-        </w:rPr>
-        <w:t>PyCharm</w:t>
-      </w:r>
-      <w:proofErr w:type="spellEnd"/>
-      <w:r>
-        <w:rPr>
-          <w:rFonts w:ascii="Times New Roman" w:hAnsi="Times New Roman" w:cs="Times New Roman"/>
-          <w:sz w:val="28"/>
-          <w:szCs w:val="28"/>
-        </w:rPr>
-        <w:t xml:space="preserve"> </w:t>
-      </w:r>
-      <w:proofErr w:type="spellStart"/>
-      <w:r>
-        <w:rPr>
-          <w:rFonts w:ascii="Times New Roman" w:hAnsi="Times New Roman" w:cs="Times New Roman"/>
-          <w:sz w:val="28"/>
-          <w:szCs w:val="28"/>
-        </w:rPr>
-        <w:t>Community</w:t>
-      </w:r>
-      <w:proofErr w:type="spellEnd"/>
-      <w:r>
-        <w:rPr>
-          <w:rFonts w:ascii="Times New Roman" w:hAnsi="Times New Roman" w:cs="Times New Roman"/>
-          <w:sz w:val="28"/>
-          <w:szCs w:val="28"/>
-        </w:rPr>
-        <w:t xml:space="preserve"> </w:t>
-      </w:r>
-      <w:proofErr w:type="spellStart"/>
-      <w:r>
-        <w:rPr>
-          <w:rFonts w:ascii="Times New Roman" w:hAnsi="Times New Roman" w:cs="Times New Roman"/>
-          <w:sz w:val="28"/>
-          <w:szCs w:val="28"/>
-        </w:rPr>
-        <w:t>Edition</w:t>
-      </w:r>
-      <w:proofErr w:type="spellEnd"/>
-      <w:r>
-        <w:rPr>
-          <w:rFonts w:ascii="Times New Roman" w:hAnsi="Times New Roman" w:cs="Times New Roman"/>
-          <w:sz w:val="28"/>
-          <w:szCs w:val="28"/>
-        </w:rPr>
-        <w:t xml:space="preserve"> 2020.</w:t>
+        <w:t>Среда разработки-Visual Studio 2019, PyCharm Community Edition 2020.</w:t>
       </w:r>
     </w:p>
     <w:p>
@@ -1431,7 +1341,6 @@
         </w:rPr>
         <w:t xml:space="preserve"> </w:t>
       </w:r>
-      <w:proofErr w:type="spellStart"/>
       <w:r>
         <w:rPr>
           <w:rFonts w:ascii="Times New Roman" w:hAnsi="Times New Roman" w:cs="Times New Roman"/>
@@ -1441,7 +1350,6 @@
         </w:rPr>
         <w:t>sindicate</w:t>
       </w:r>
-      <w:proofErr w:type="spellEnd"/>
       <w:r>
         <w:rPr>
           <w:rFonts w:ascii="Times New Roman" w:hAnsi="Times New Roman" w:cs="Times New Roman"/>
@@ -1563,6 +1471,13 @@
     </w:p>
     <w:sdt>
       <w:sdtPr>
+        <w:rPr>
+          <w:rFonts w:asciiTheme="minorHAnsi" w:eastAsiaTheme="minorHAnsi" w:hAnsiTheme="minorHAnsi" w:cstheme="minorBidi"/>
+          <w:color w:val="auto"/>
+          <w:sz w:val="22"/>
+          <w:szCs w:val="22"/>
+          <w:lang w:eastAsia="en-US"/>
+        </w:rPr>
         <w:id w:val="122969213"/>
         <w:docPartObj>
           <w:docPartGallery w:val="Table of Contents"/>
@@ -1571,13 +1486,8 @@
       </w:sdtPr>
       <w:sdtEndPr>
         <w:rPr>
-          <w:rFonts w:asciiTheme="minorHAnsi" w:eastAsiaTheme="minorHAnsi" w:hAnsiTheme="minorHAnsi" w:cstheme="minorBidi"/>
           <w:b/>
           <w:bCs/>
-          <w:color w:val="auto"/>
-          <w:sz w:val="22"/>
-          <w:szCs w:val="22"/>
-          <w:lang w:eastAsia="en-US"/>
         </w:rPr>
       </w:sdtEndPr>
       <w:sdtContent>
@@ -2038,15 +1948,7 @@
           <w:sz w:val="28"/>
           <w:szCs w:val="28"/>
         </w:rPr>
-        <w:t>Поэтому, т</w:t>
-      </w:r>
-      <w:r>
-        <w:rPr>
-          <w:rFonts w:ascii="Times New Roman" w:hAnsi="Times New Roman" w:cs="Times New Roman"/>
-          <w:sz w:val="28"/>
-          <w:szCs w:val="28"/>
-        </w:rPr>
-        <w:t xml:space="preserve">емой работы выбрал разработку космической аркады </w:t>
+        <w:t xml:space="preserve">Поэтому, темой работы выбрал разработку космической аркады </w:t>
       </w:r>
       <w:r>
         <w:rPr>
@@ -2073,7 +1975,6 @@
         </w:rPr>
         <w:t xml:space="preserve"> </w:t>
       </w:r>
-      <w:proofErr w:type="spellStart"/>
       <w:r>
         <w:rPr>
           <w:rFonts w:ascii="Times New Roman" w:hAnsi="Times New Roman" w:cs="Times New Roman"/>
@@ -2083,7 +1984,6 @@
         </w:rPr>
         <w:t>sindicate</w:t>
       </w:r>
-      <w:proofErr w:type="spellEnd"/>
       <w:r>
         <w:rPr>
           <w:rFonts w:ascii="Times New Roman" w:hAnsi="Times New Roman" w:cs="Times New Roman"/>
@@ -2109,7 +2009,6 @@
         <w:rPr>
           <w:rFonts w:ascii="Times New Roman" w:hAnsi="Times New Roman" w:cs="Times New Roman"/>
           <w:sz w:val="28"/>
-          <w:szCs w:val="28"/>
         </w:rPr>
       </w:pPr>
       <w:r>
@@ -2148,7 +2047,6 @@
         </w:rPr>
         <w:t xml:space="preserve">в частности модуля </w:t>
       </w:r>
-      <w:proofErr w:type="spellStart"/>
       <w:r>
         <w:rPr>
           <w:rFonts w:ascii="Times New Roman" w:hAnsi="Times New Roman" w:cs="Times New Roman"/>
@@ -2157,7 +2055,6 @@
         </w:rPr>
         <w:t>Pygame</w:t>
       </w:r>
-      <w:proofErr w:type="spellEnd"/>
       <w:r>
         <w:rPr>
           <w:rFonts w:ascii="Times New Roman" w:hAnsi="Times New Roman" w:cs="Times New Roman"/>
@@ -2167,9 +2064,27 @@
       </w:r>
     </w:p>
     <w:p>
+      <w:pPr>
+        <w:spacing w:after="0" w:line="360" w:lineRule="auto"/>
+        <w:ind w:firstLine="709"/>
+        <w:jc w:val="both"/>
+        <w:rPr>
+          <w:rFonts w:ascii="Times New Roman" w:hAnsi="Times New Roman" w:cs="Times New Roman"/>
+          <w:sz w:val="28"/>
+          <w:szCs w:val="28"/>
+        </w:rPr>
+      </w:pPr>
+      <w:r>
+        <w:rPr>
+          <w:rFonts w:ascii="Times New Roman" w:hAnsi="Times New Roman" w:cs="Times New Roman"/>
+          <w:sz w:val="28"/>
+        </w:rPr>
+        <w:t xml:space="preserve">Целью курсовой работы является реализация однопользовательского приложения (игры), которая будет обладать </w:t>
+      </w:r>
       <w:bookmarkStart w:id="6" w:name="_GoBack"/>
       <w:bookmarkEnd w:id="6"/>
     </w:p>
+    <w:p/>
     <w:sectPr>
       <w:pgSz w:w="11906" w:h="16838"/>
       <w:pgMar w:top="1134" w:right="850" w:bottom="1134" w:left="1701" w:header="708" w:footer="708" w:gutter="0"/>
@@ -3583,7 +3498,7 @@
 </file>
 
 <file path=customXml/itemProps1.xml><?xml version="1.0" encoding="utf-8"?>
-<ds:datastoreItem xmlns:ds="http://schemas.openxmlformats.org/officeDocument/2006/customXml" ds:itemID="{DE7D79C7-2474-41D6-A306-7EDC770CD404}">
+<ds:datastoreItem xmlns:ds="http://schemas.openxmlformats.org/officeDocument/2006/customXml" ds:itemID="{92C311D1-4872-47C0-A6F0-0ED3A90764A1}">
   <ds:schemaRefs>
     <ds:schemaRef ds:uri="http://schemas.openxmlformats.org/officeDocument/2006/bibliography"/>
   </ds:schemaRefs>
